--- a/Lab10/MIASI Wiecek 10.docx
+++ b/Lab10/MIASI Wiecek 10.docx
@@ -5,6 +5,10 @@
     <w:p>
       <w:pPr>
         <w:pStyle w:val="Nagwek1"/>
+        <w:rPr>
+          <w:rFonts w:eastAsiaTheme="minorEastAsia"/>
+          <w:noProof/>
+        </w:rPr>
       </w:pPr>
       <w:r>
         <w:t>Zad</w:t>
@@ -18,23 +22,1092 @@
       <w:r>
         <w:t>.</w:t>
       </w:r>
-    </w:p>
-    <w:p>
-      <w:pPr>
-        <w:pStyle w:val="Nagwek1"/>
+      <w:r>
         <w:rPr>
           <w:rFonts w:eastAsiaTheme="minorEastAsia"/>
+          <w:noProof/>
         </w:rPr>
-      </w:pPr>
+        <w:t xml:space="preserve"> </w:t>
+      </w:r>
+      <w:r>
+        <w:rPr>
+          <w:rFonts w:eastAsiaTheme="minorEastAsia"/>
+          <w:noProof/>
+        </w:rPr>
+        <w:drawing>
+          <wp:inline distT="0" distB="0" distL="0" distR="0" wp14:anchorId="07AD66DC" wp14:editId="518116DA">
+            <wp:extent cx="6498702" cy="6724650"/>
+            <wp:effectExtent l="0" t="0" r="0" b="0"/>
+            <wp:docPr id="2" name="Obraz 2" descr="Obraz zawierający przewód, jasne, linia&#10;&#10;Opis wygenerowany automatycznie"/>
+            <wp:cNvGraphicFramePr>
+              <a:graphicFrameLocks xmlns:a="http://schemas.openxmlformats.org/drawingml/2006/main" noChangeAspect="1"/>
+            </wp:cNvGraphicFramePr>
+            <a:graphic xmlns:a="http://schemas.openxmlformats.org/drawingml/2006/main">
+              <a:graphicData uri="http://schemas.openxmlformats.org/drawingml/2006/picture">
+                <pic:pic xmlns:pic="http://schemas.openxmlformats.org/drawingml/2006/picture">
+                  <pic:nvPicPr>
+                    <pic:cNvPr id="2" name="Obraz 2" descr="Obraz zawierający przewód, jasne, linia&#10;&#10;Opis wygenerowany automatycznie"/>
+                    <pic:cNvPicPr>
+                      <a:picLocks noChangeAspect="1" noChangeArrowheads="1"/>
+                    </pic:cNvPicPr>
+                  </pic:nvPicPr>
+                  <pic:blipFill>
+                    <a:blip r:embed="rId7">
+                      <a:extLst>
+                        <a:ext uri="{28A0092B-C50C-407E-A947-70E740481C1C}">
+                          <a14:useLocalDpi xmlns:a14="http://schemas.microsoft.com/office/drawing/2010/main" val="0"/>
+                        </a:ext>
+                      </a:extLst>
+                    </a:blip>
+                    <a:srcRect/>
+                    <a:stretch>
+                      <a:fillRect/>
+                    </a:stretch>
+                  </pic:blipFill>
+                  <pic:spPr bwMode="auto">
+                    <a:xfrm>
+                      <a:off x="0" y="0"/>
+                      <a:ext cx="6506563" cy="6732784"/>
+                    </a:xfrm>
+                    <a:prstGeom prst="rect">
+                      <a:avLst/>
+                    </a:prstGeom>
+                    <a:noFill/>
+                    <a:ln>
+                      <a:noFill/>
+                    </a:ln>
+                  </pic:spPr>
+                </pic:pic>
+              </a:graphicData>
+            </a:graphic>
+          </wp:inline>
+        </w:drawing>
+      </w:r>
+      <w:r>
+        <w:br/>
+      </w:r>
       <w:r>
         <w:rPr>
           <w:rFonts w:eastAsiaTheme="minorEastAsia"/>
         </w:rPr>
+        <w:lastRenderedPageBreak/>
         <w:t>Zadanie 2.</w:t>
       </w:r>
+      <w:r>
+        <w:rPr>
+          <w:rFonts w:eastAsiaTheme="minorEastAsia"/>
+          <w:noProof/>
+        </w:rPr>
+        <w:t xml:space="preserve"> </w:t>
+      </w:r>
+      <w:r>
+        <w:rPr>
+          <w:rFonts w:eastAsiaTheme="minorEastAsia"/>
+          <w:noProof/>
+        </w:rPr>
+        <w:drawing>
+          <wp:inline distT="0" distB="0" distL="0" distR="0" wp14:anchorId="6274E53D" wp14:editId="6462F17D">
+            <wp:extent cx="5753100" cy="3076575"/>
+            <wp:effectExtent l="0" t="0" r="0" b="9525"/>
+            <wp:docPr id="1" name="Obraz 1"/>
+            <wp:cNvGraphicFramePr>
+              <a:graphicFrameLocks xmlns:a="http://schemas.openxmlformats.org/drawingml/2006/main" noChangeAspect="1"/>
+            </wp:cNvGraphicFramePr>
+            <a:graphic xmlns:a="http://schemas.openxmlformats.org/drawingml/2006/main">
+              <a:graphicData uri="http://schemas.openxmlformats.org/drawingml/2006/picture">
+                <pic:pic xmlns:pic="http://schemas.openxmlformats.org/drawingml/2006/picture">
+                  <pic:nvPicPr>
+                    <pic:cNvPr id="0" name="Picture 1"/>
+                    <pic:cNvPicPr>
+                      <a:picLocks noChangeAspect="1" noChangeArrowheads="1"/>
+                    </pic:cNvPicPr>
+                  </pic:nvPicPr>
+                  <pic:blipFill>
+                    <a:blip r:embed="rId8">
+                      <a:extLst>
+                        <a:ext uri="{28A0092B-C50C-407E-A947-70E740481C1C}">
+                          <a14:useLocalDpi xmlns:a14="http://schemas.microsoft.com/office/drawing/2010/main" val="0"/>
+                        </a:ext>
+                      </a:extLst>
+                    </a:blip>
+                    <a:srcRect/>
+                    <a:stretch>
+                      <a:fillRect/>
+                    </a:stretch>
+                  </pic:blipFill>
+                  <pic:spPr bwMode="auto">
+                    <a:xfrm>
+                      <a:off x="0" y="0"/>
+                      <a:ext cx="5753100" cy="3076575"/>
+                    </a:xfrm>
+                    <a:prstGeom prst="rect">
+                      <a:avLst/>
+                    </a:prstGeom>
+                    <a:noFill/>
+                    <a:ln>
+                      <a:noFill/>
+                    </a:ln>
+                  </pic:spPr>
+                </pic:pic>
+              </a:graphicData>
+            </a:graphic>
+          </wp:inline>
+        </w:drawing>
+      </w:r>
+    </w:p>
+    <w:p>
+      <w:r>
+        <w:t xml:space="preserve">Przy założonym czasie 90 sekund, prawdopodobieństwo naciśnięcia przycisku wynosi: </w:t>
+      </w:r>
+    </w:p>
+    <w:p>
+      <w:pPr>
+        <w:rPr>
+          <w:rFonts w:asciiTheme="majorHAnsi" w:eastAsiaTheme="minorEastAsia" w:hAnsiTheme="majorHAnsi" w:cstheme="majorBidi"/>
+          <w:noProof/>
+        </w:rPr>
+      </w:pPr>
+      <m:oMathPara>
+        <m:oMath>
+          <m:r>
+            <w:rPr>
+              <w:rFonts w:ascii="Cambria Math" w:hAnsi="Cambria Math"/>
+            </w:rPr>
+            <m:t xml:space="preserve">Dla </m:t>
+          </m:r>
+          <m:sSub>
+            <m:sSubPr>
+              <m:ctrlPr>
+                <w:rPr>
+                  <w:rFonts w:ascii="Cambria Math" w:hAnsi="Cambria Math"/>
+                  <w:i/>
+                </w:rPr>
+              </m:ctrlPr>
+            </m:sSubPr>
+            <m:e>
+              <m:r>
+                <w:rPr>
+                  <w:rFonts w:ascii="Cambria Math" w:hAnsi="Cambria Math"/>
+                </w:rPr>
+                <m:t>S</m:t>
+              </m:r>
+            </m:e>
+            <m:sub>
+              <m:r>
+                <w:rPr>
+                  <w:rFonts w:ascii="Cambria Math" w:hAnsi="Cambria Math"/>
+                </w:rPr>
+                <m:t>1</m:t>
+              </m:r>
+            </m:sub>
+          </m:sSub>
+          <m:r>
+            <w:rPr>
+              <w:rFonts w:ascii="Cambria Math" w:hAnsi="Cambria Math"/>
+            </w:rPr>
+            <m:t>=</m:t>
+          </m:r>
+          <m:d>
+            <m:dPr>
+              <m:ctrlPr>
+                <w:rPr>
+                  <w:rFonts w:ascii="Cambria Math" w:hAnsi="Cambria Math"/>
+                  <w:i/>
+                </w:rPr>
+              </m:ctrlPr>
+            </m:dPr>
+            <m:e>
+              <m:r>
+                <w:rPr>
+                  <w:rFonts w:ascii="Cambria Math" w:hAnsi="Cambria Math"/>
+                </w:rPr>
+                <m:t>0,0,1,1,0,0</m:t>
+              </m:r>
+            </m:e>
+          </m:d>
+          <m:r>
+            <w:rPr>
+              <w:rFonts w:ascii="Cambria Math" w:hAnsi="Cambria Math"/>
+            </w:rPr>
+            <m:t xml:space="preserve">, </m:t>
+          </m:r>
+          <m:sSub>
+            <m:sSubPr>
+              <m:ctrlPr>
+                <w:rPr>
+                  <w:rFonts w:ascii="Cambria Math" w:hAnsi="Cambria Math"/>
+                  <w:i/>
+                </w:rPr>
+              </m:ctrlPr>
+            </m:sSubPr>
+            <m:e>
+              <m:r>
+                <w:rPr>
+                  <w:rFonts w:ascii="Cambria Math" w:hAnsi="Cambria Math"/>
+                </w:rPr>
+                <m:t xml:space="preserve"> P</m:t>
+              </m:r>
+            </m:e>
+            <m:sub>
+              <m:r>
+                <w:rPr>
+                  <w:rFonts w:ascii="Cambria Math" w:hAnsi="Cambria Math"/>
+                </w:rPr>
+                <m:t>t4</m:t>
+              </m:r>
+            </m:sub>
+          </m:sSub>
+          <m:r>
+            <w:rPr>
+              <w:rFonts w:ascii="Cambria Math" w:hAnsi="Cambria Math"/>
+            </w:rPr>
+            <m:t>=</m:t>
+          </m:r>
+          <m:r>
+            <w:rPr>
+              <w:rFonts w:ascii="Cambria Math" w:eastAsiaTheme="minorEastAsia" w:hAnsi="Cambria Math"/>
+            </w:rPr>
+            <m:t>1</m:t>
+          </m:r>
+          <m:r>
+            <w:rPr>
+              <w:rFonts w:ascii="Cambria Math" w:eastAsiaTheme="minorEastAsia" w:hAnsi="Cambria Math"/>
+            </w:rPr>
+            <w:br/>
+          </m:r>
+        </m:oMath>
+        <m:oMath>
+          <m:r>
+            <w:rPr>
+              <w:rFonts w:ascii="Cambria Math" w:eastAsiaTheme="minorEastAsia" w:hAnsi="Cambria Math" w:cstheme="majorBidi"/>
+              <w:noProof/>
+            </w:rPr>
+            <m:t xml:space="preserve">Dla </m:t>
+          </m:r>
+          <m:sSub>
+            <m:sSubPr>
+              <m:ctrlPr>
+                <w:rPr>
+                  <w:rFonts w:ascii="Cambria Math" w:eastAsiaTheme="minorEastAsia" w:hAnsi="Cambria Math" w:cstheme="majorBidi"/>
+                  <w:i/>
+                  <w:noProof/>
+                </w:rPr>
+              </m:ctrlPr>
+            </m:sSubPr>
+            <m:e>
+              <m:r>
+                <w:rPr>
+                  <w:rFonts w:ascii="Cambria Math" w:eastAsiaTheme="minorEastAsia" w:hAnsi="Cambria Math" w:cstheme="majorBidi"/>
+                  <w:noProof/>
+                </w:rPr>
+                <m:t>S</m:t>
+              </m:r>
+            </m:e>
+            <m:sub>
+              <m:r>
+                <w:rPr>
+                  <w:rFonts w:ascii="Cambria Math" w:eastAsiaTheme="minorEastAsia" w:hAnsi="Cambria Math" w:cstheme="majorBidi"/>
+                  <w:noProof/>
+                </w:rPr>
+                <m:t>2</m:t>
+              </m:r>
+            </m:sub>
+          </m:sSub>
+          <m:r>
+            <w:rPr>
+              <w:rFonts w:ascii="Cambria Math" w:eastAsiaTheme="minorEastAsia" w:hAnsi="Cambria Math" w:cstheme="majorBidi"/>
+              <w:noProof/>
+            </w:rPr>
+            <m:t>=</m:t>
+          </m:r>
+          <m:d>
+            <m:dPr>
+              <m:ctrlPr>
+                <w:rPr>
+                  <w:rFonts w:ascii="Cambria Math" w:eastAsiaTheme="minorEastAsia" w:hAnsi="Cambria Math" w:cstheme="majorBidi"/>
+                  <w:i/>
+                  <w:noProof/>
+                </w:rPr>
+              </m:ctrlPr>
+            </m:dPr>
+            <m:e>
+              <m:r>
+                <w:rPr>
+                  <w:rFonts w:ascii="Cambria Math" w:eastAsiaTheme="minorEastAsia" w:hAnsi="Cambria Math" w:cstheme="majorBidi"/>
+                  <w:noProof/>
+                </w:rPr>
+                <m:t>0,0,1,1,0,1</m:t>
+              </m:r>
+            </m:e>
+          </m:d>
+          <m:r>
+            <w:rPr>
+              <w:rFonts w:ascii="Cambria Math" w:eastAsiaTheme="minorEastAsia" w:hAnsi="Cambria Math" w:cstheme="majorBidi"/>
+              <w:noProof/>
+            </w:rPr>
+            <m:t xml:space="preserve">, </m:t>
+          </m:r>
+          <m:sSub>
+            <m:sSubPr>
+              <m:ctrlPr>
+                <w:rPr>
+                  <w:rFonts w:ascii="Cambria Math" w:eastAsiaTheme="minorEastAsia" w:hAnsi="Cambria Math" w:cstheme="majorBidi"/>
+                  <w:i/>
+                  <w:noProof/>
+                </w:rPr>
+              </m:ctrlPr>
+            </m:sSubPr>
+            <m:e>
+              <m:r>
+                <w:rPr>
+                  <w:rFonts w:ascii="Cambria Math" w:eastAsiaTheme="minorEastAsia" w:hAnsi="Cambria Math" w:cstheme="majorBidi"/>
+                  <w:noProof/>
+                </w:rPr>
+                <m:t xml:space="preserve"> P</m:t>
+              </m:r>
+            </m:e>
+            <m:sub>
+              <m:r>
+                <w:rPr>
+                  <w:rFonts w:ascii="Cambria Math" w:eastAsiaTheme="minorEastAsia" w:hAnsi="Cambria Math" w:cstheme="majorBidi"/>
+                  <w:noProof/>
+                </w:rPr>
+                <m:t>t4</m:t>
+              </m:r>
+            </m:sub>
+          </m:sSub>
+          <m:r>
+            <w:rPr>
+              <w:rFonts w:ascii="Cambria Math" w:eastAsiaTheme="minorEastAsia" w:hAnsi="Cambria Math" w:cstheme="majorBidi"/>
+              <w:noProof/>
+            </w:rPr>
+            <m:t>=0</m:t>
+          </m:r>
+          <m:r>
+            <w:rPr>
+              <w:rFonts w:ascii="Cambria Math" w:eastAsiaTheme="minorEastAsia" w:hAnsi="Cambria Math" w:cstheme="majorBidi"/>
+              <w:noProof/>
+            </w:rPr>
+            <w:br/>
+          </m:r>
+        </m:oMath>
+        <m:oMath>
+          <m:r>
+            <w:rPr>
+              <w:rFonts w:ascii="Cambria Math" w:eastAsiaTheme="minorEastAsia" w:hAnsi="Cambria Math" w:cstheme="majorBidi"/>
+              <w:noProof/>
+            </w:rPr>
+            <m:t xml:space="preserve">Dla </m:t>
+          </m:r>
+          <m:sSub>
+            <m:sSubPr>
+              <m:ctrlPr>
+                <w:rPr>
+                  <w:rFonts w:ascii="Cambria Math" w:eastAsiaTheme="minorEastAsia" w:hAnsi="Cambria Math" w:cstheme="majorBidi"/>
+                  <w:i/>
+                  <w:noProof/>
+                </w:rPr>
+              </m:ctrlPr>
+            </m:sSubPr>
+            <m:e>
+              <m:r>
+                <w:rPr>
+                  <w:rFonts w:ascii="Cambria Math" w:eastAsiaTheme="minorEastAsia" w:hAnsi="Cambria Math" w:cstheme="majorBidi"/>
+                  <w:noProof/>
+                </w:rPr>
+                <m:t>S</m:t>
+              </m:r>
+            </m:e>
+            <m:sub>
+              <m:r>
+                <w:rPr>
+                  <w:rFonts w:ascii="Cambria Math" w:eastAsiaTheme="minorEastAsia" w:hAnsi="Cambria Math" w:cstheme="majorBidi"/>
+                  <w:noProof/>
+                </w:rPr>
+                <m:t>3</m:t>
+              </m:r>
+            </m:sub>
+          </m:sSub>
+          <m:r>
+            <w:rPr>
+              <w:rFonts w:ascii="Cambria Math" w:eastAsiaTheme="minorEastAsia" w:hAnsi="Cambria Math" w:cstheme="majorBidi"/>
+              <w:noProof/>
+            </w:rPr>
+            <m:t>=</m:t>
+          </m:r>
+          <m:d>
+            <m:dPr>
+              <m:ctrlPr>
+                <w:rPr>
+                  <w:rFonts w:ascii="Cambria Math" w:eastAsiaTheme="minorEastAsia" w:hAnsi="Cambria Math" w:cstheme="majorBidi"/>
+                  <w:i/>
+                  <w:noProof/>
+                </w:rPr>
+              </m:ctrlPr>
+            </m:dPr>
+            <m:e>
+              <m:r>
+                <w:rPr>
+                  <w:rFonts w:ascii="Cambria Math" w:eastAsiaTheme="minorEastAsia" w:hAnsi="Cambria Math" w:cstheme="majorBidi"/>
+                  <w:noProof/>
+                </w:rPr>
+                <m:t>0,1,0,1,0,0</m:t>
+              </m:r>
+            </m:e>
+          </m:d>
+          <m:r>
+            <w:rPr>
+              <w:rFonts w:ascii="Cambria Math" w:eastAsiaTheme="minorEastAsia" w:hAnsi="Cambria Math" w:cstheme="majorBidi"/>
+              <w:noProof/>
+            </w:rPr>
+            <m:t xml:space="preserve">, </m:t>
+          </m:r>
+          <m:sSub>
+            <m:sSubPr>
+              <m:ctrlPr>
+                <w:rPr>
+                  <w:rFonts w:ascii="Cambria Math" w:eastAsiaTheme="minorEastAsia" w:hAnsi="Cambria Math" w:cstheme="majorBidi"/>
+                  <w:i/>
+                  <w:noProof/>
+                </w:rPr>
+              </m:ctrlPr>
+            </m:sSubPr>
+            <m:e>
+              <m:r>
+                <w:rPr>
+                  <w:rFonts w:ascii="Cambria Math" w:eastAsiaTheme="minorEastAsia" w:hAnsi="Cambria Math" w:cstheme="majorBidi"/>
+                  <w:noProof/>
+                </w:rPr>
+                <m:t xml:space="preserve"> P</m:t>
+              </m:r>
+            </m:e>
+            <m:sub>
+              <m:r>
+                <w:rPr>
+                  <w:rFonts w:ascii="Cambria Math" w:eastAsiaTheme="minorEastAsia" w:hAnsi="Cambria Math" w:cstheme="majorBidi"/>
+                  <w:noProof/>
+                </w:rPr>
+                <m:t>t4</m:t>
+              </m:r>
+            </m:sub>
+          </m:sSub>
+          <m:r>
+            <w:rPr>
+              <w:rFonts w:ascii="Cambria Math" w:eastAsiaTheme="minorEastAsia" w:hAnsi="Cambria Math" w:cstheme="majorBidi"/>
+              <w:noProof/>
+            </w:rPr>
+            <m:t>=0,0361</m:t>
+          </m:r>
+          <m:r>
+            <w:rPr>
+              <w:rFonts w:ascii="Cambria Math" w:eastAsiaTheme="minorEastAsia" w:hAnsi="Cambria Math" w:cstheme="majorBidi"/>
+              <w:noProof/>
+            </w:rPr>
+            <w:br/>
+          </m:r>
+        </m:oMath>
+        <m:oMath>
+          <m:r>
+            <w:rPr>
+              <w:rFonts w:ascii="Cambria Math" w:eastAsiaTheme="minorEastAsia" w:hAnsi="Cambria Math" w:cstheme="majorBidi"/>
+              <w:noProof/>
+            </w:rPr>
+            <m:t xml:space="preserve">Dla </m:t>
+          </m:r>
+          <m:sSub>
+            <m:sSubPr>
+              <m:ctrlPr>
+                <w:rPr>
+                  <w:rFonts w:ascii="Cambria Math" w:eastAsiaTheme="minorEastAsia" w:hAnsi="Cambria Math" w:cstheme="majorBidi"/>
+                  <w:i/>
+                  <w:noProof/>
+                </w:rPr>
+              </m:ctrlPr>
+            </m:sSubPr>
+            <m:e>
+              <m:r>
+                <w:rPr>
+                  <w:rFonts w:ascii="Cambria Math" w:eastAsiaTheme="minorEastAsia" w:hAnsi="Cambria Math" w:cstheme="majorBidi"/>
+                  <w:noProof/>
+                </w:rPr>
+                <m:t>S</m:t>
+              </m:r>
+            </m:e>
+            <m:sub>
+              <m:r>
+                <w:rPr>
+                  <w:rFonts w:ascii="Cambria Math" w:eastAsiaTheme="minorEastAsia" w:hAnsi="Cambria Math" w:cstheme="majorBidi"/>
+                  <w:noProof/>
+                </w:rPr>
+                <m:t>4</m:t>
+              </m:r>
+            </m:sub>
+          </m:sSub>
+          <m:r>
+            <w:rPr>
+              <w:rFonts w:ascii="Cambria Math" w:eastAsiaTheme="minorEastAsia" w:hAnsi="Cambria Math" w:cstheme="majorBidi"/>
+              <w:noProof/>
+            </w:rPr>
+            <m:t>=</m:t>
+          </m:r>
+          <m:d>
+            <m:dPr>
+              <m:ctrlPr>
+                <w:rPr>
+                  <w:rFonts w:ascii="Cambria Math" w:eastAsiaTheme="minorEastAsia" w:hAnsi="Cambria Math" w:cstheme="majorBidi"/>
+                  <w:i/>
+                  <w:noProof/>
+                </w:rPr>
+              </m:ctrlPr>
+            </m:dPr>
+            <m:e>
+              <m:r>
+                <w:rPr>
+                  <w:rFonts w:ascii="Cambria Math" w:eastAsiaTheme="minorEastAsia" w:hAnsi="Cambria Math" w:cstheme="majorBidi"/>
+                  <w:noProof/>
+                </w:rPr>
+                <m:t>1,0,0,0,1,0</m:t>
+              </m:r>
+            </m:e>
+          </m:d>
+          <m:r>
+            <w:rPr>
+              <w:rFonts w:ascii="Cambria Math" w:eastAsiaTheme="minorEastAsia" w:hAnsi="Cambria Math" w:cstheme="majorBidi"/>
+              <w:noProof/>
+            </w:rPr>
+            <m:t>,</m:t>
+          </m:r>
+          <m:sSub>
+            <m:sSubPr>
+              <m:ctrlPr>
+                <w:rPr>
+                  <w:rFonts w:ascii="Cambria Math" w:eastAsiaTheme="minorEastAsia" w:hAnsi="Cambria Math" w:cstheme="majorBidi"/>
+                  <w:i/>
+                  <w:noProof/>
+                </w:rPr>
+              </m:ctrlPr>
+            </m:sSubPr>
+            <m:e>
+              <m:r>
+                <w:rPr>
+                  <w:rFonts w:ascii="Cambria Math" w:eastAsiaTheme="minorEastAsia" w:hAnsi="Cambria Math" w:cstheme="majorBidi"/>
+                  <w:noProof/>
+                </w:rPr>
+                <m:t xml:space="preserve"> P</m:t>
+              </m:r>
+            </m:e>
+            <m:sub>
+              <m:r>
+                <w:rPr>
+                  <w:rFonts w:ascii="Cambria Math" w:eastAsiaTheme="minorEastAsia" w:hAnsi="Cambria Math" w:cstheme="majorBidi"/>
+                  <w:noProof/>
+                </w:rPr>
+                <m:t>t4</m:t>
+              </m:r>
+            </m:sub>
+          </m:sSub>
+          <m:r>
+            <w:rPr>
+              <w:rFonts w:ascii="Cambria Math" w:eastAsiaTheme="minorEastAsia" w:hAnsi="Cambria Math" w:cstheme="majorBidi"/>
+              <w:noProof/>
+            </w:rPr>
+            <m:t>=0</m:t>
+          </m:r>
+          <m:r>
+            <w:rPr>
+              <w:rFonts w:ascii="Cambria Math" w:eastAsiaTheme="minorEastAsia" w:hAnsi="Cambria Math" w:cstheme="majorBidi"/>
+              <w:noProof/>
+            </w:rPr>
+            <w:br/>
+          </m:r>
+        </m:oMath>
+        <m:oMath>
+          <m:r>
+            <w:rPr>
+              <w:rFonts w:ascii="Cambria Math" w:eastAsiaTheme="minorEastAsia" w:hAnsi="Cambria Math" w:cstheme="majorBidi"/>
+              <w:noProof/>
+            </w:rPr>
+            <m:t xml:space="preserve">Dla </m:t>
+          </m:r>
+          <m:sSub>
+            <m:sSubPr>
+              <m:ctrlPr>
+                <w:rPr>
+                  <w:rFonts w:ascii="Cambria Math" w:eastAsiaTheme="minorEastAsia" w:hAnsi="Cambria Math" w:cstheme="majorBidi"/>
+                  <w:i/>
+                  <w:noProof/>
+                </w:rPr>
+              </m:ctrlPr>
+            </m:sSubPr>
+            <m:e>
+              <m:r>
+                <w:rPr>
+                  <w:rFonts w:ascii="Cambria Math" w:eastAsiaTheme="minorEastAsia" w:hAnsi="Cambria Math" w:cstheme="majorBidi"/>
+                  <w:noProof/>
+                </w:rPr>
+                <m:t>S</m:t>
+              </m:r>
+            </m:e>
+            <m:sub>
+              <m:r>
+                <w:rPr>
+                  <w:rFonts w:ascii="Cambria Math" w:eastAsiaTheme="minorEastAsia" w:hAnsi="Cambria Math" w:cstheme="majorBidi"/>
+                  <w:noProof/>
+                </w:rPr>
+                <m:t>5</m:t>
+              </m:r>
+            </m:sub>
+          </m:sSub>
+          <m:r>
+            <w:rPr>
+              <w:rFonts w:ascii="Cambria Math" w:eastAsiaTheme="minorEastAsia" w:hAnsi="Cambria Math" w:cstheme="majorBidi"/>
+              <w:noProof/>
+            </w:rPr>
+            <m:t>=</m:t>
+          </m:r>
+          <m:d>
+            <m:dPr>
+              <m:ctrlPr>
+                <w:rPr>
+                  <w:rFonts w:ascii="Cambria Math" w:eastAsiaTheme="minorEastAsia" w:hAnsi="Cambria Math" w:cstheme="majorBidi"/>
+                  <w:i/>
+                  <w:noProof/>
+                </w:rPr>
+              </m:ctrlPr>
+            </m:dPr>
+            <m:e>
+              <m:r>
+                <w:rPr>
+                  <w:rFonts w:ascii="Cambria Math" w:eastAsiaTheme="minorEastAsia" w:hAnsi="Cambria Math" w:cstheme="majorBidi"/>
+                  <w:noProof/>
+                </w:rPr>
+                <m:t>1,1,0,1,0,0</m:t>
+              </m:r>
+            </m:e>
+          </m:d>
+          <m:r>
+            <w:rPr>
+              <w:rFonts w:ascii="Cambria Math" w:eastAsiaTheme="minorEastAsia" w:hAnsi="Cambria Math" w:cstheme="majorBidi"/>
+              <w:noProof/>
+            </w:rPr>
+            <m:t xml:space="preserve">, </m:t>
+          </m:r>
+          <m:sSub>
+            <m:sSubPr>
+              <m:ctrlPr>
+                <w:rPr>
+                  <w:rFonts w:ascii="Cambria Math" w:eastAsiaTheme="minorEastAsia" w:hAnsi="Cambria Math" w:cstheme="majorBidi"/>
+                  <w:i/>
+                  <w:noProof/>
+                </w:rPr>
+              </m:ctrlPr>
+            </m:sSubPr>
+            <m:e>
+              <m:r>
+                <w:rPr>
+                  <w:rFonts w:ascii="Cambria Math" w:eastAsiaTheme="minorEastAsia" w:hAnsi="Cambria Math" w:cstheme="majorBidi"/>
+                  <w:noProof/>
+                </w:rPr>
+                <m:t xml:space="preserve"> </m:t>
+              </m:r>
+              <m:r>
+                <w:rPr>
+                  <w:rFonts w:ascii="Cambria Math" w:eastAsiaTheme="minorEastAsia" w:hAnsi="Cambria Math" w:cstheme="majorBidi"/>
+                  <w:noProof/>
+                </w:rPr>
+                <m:t>P</m:t>
+              </m:r>
+            </m:e>
+            <m:sub>
+              <m:r>
+                <w:rPr>
+                  <w:rFonts w:ascii="Cambria Math" w:eastAsiaTheme="minorEastAsia" w:hAnsi="Cambria Math" w:cstheme="majorBidi"/>
+                  <w:noProof/>
+                </w:rPr>
+                <m:t>t4</m:t>
+              </m:r>
+            </m:sub>
+          </m:sSub>
+          <m:r>
+            <w:rPr>
+              <w:rFonts w:ascii="Cambria Math" w:eastAsiaTheme="minorEastAsia" w:hAnsi="Cambria Math" w:cstheme="majorBidi"/>
+              <w:noProof/>
+            </w:rPr>
+            <m:t>=</m:t>
+          </m:r>
+          <m:r>
+            <w:rPr>
+              <w:rFonts w:ascii="Cambria Math" w:eastAsiaTheme="minorEastAsia" w:hAnsi="Cambria Math" w:cstheme="majorBidi"/>
+              <w:noProof/>
+            </w:rPr>
+            <m:t>0,0361</m:t>
+          </m:r>
+          <m:r>
+            <w:rPr>
+              <w:rFonts w:ascii="Cambria Math" w:eastAsiaTheme="minorEastAsia" w:hAnsi="Cambria Math" w:cstheme="majorBidi"/>
+              <w:noProof/>
+            </w:rPr>
+            <w:br/>
+          </m:r>
+        </m:oMath>
+        <m:oMath>
+          <m:r>
+            <w:rPr>
+              <w:rFonts w:ascii="Cambria Math" w:eastAsiaTheme="minorEastAsia" w:hAnsi="Cambria Math" w:cstheme="majorBidi"/>
+              <w:noProof/>
+            </w:rPr>
+            <m:t xml:space="preserve">Dla </m:t>
+          </m:r>
+          <m:sSub>
+            <m:sSubPr>
+              <m:ctrlPr>
+                <w:rPr>
+                  <w:rFonts w:ascii="Cambria Math" w:eastAsiaTheme="minorEastAsia" w:hAnsi="Cambria Math" w:cstheme="majorBidi"/>
+                  <w:i/>
+                  <w:noProof/>
+                </w:rPr>
+              </m:ctrlPr>
+            </m:sSubPr>
+            <m:e>
+              <m:r>
+                <w:rPr>
+                  <w:rFonts w:ascii="Cambria Math" w:eastAsiaTheme="minorEastAsia" w:hAnsi="Cambria Math" w:cstheme="majorBidi"/>
+                  <w:noProof/>
+                </w:rPr>
+                <m:t>S</m:t>
+              </m:r>
+            </m:e>
+            <m:sub>
+              <m:r>
+                <w:rPr>
+                  <w:rFonts w:ascii="Cambria Math" w:eastAsiaTheme="minorEastAsia" w:hAnsi="Cambria Math" w:cstheme="majorBidi"/>
+                  <w:noProof/>
+                </w:rPr>
+                <m:t>6</m:t>
+              </m:r>
+            </m:sub>
+          </m:sSub>
+          <m:r>
+            <w:rPr>
+              <w:rFonts w:ascii="Cambria Math" w:eastAsiaTheme="minorEastAsia" w:hAnsi="Cambria Math" w:cstheme="majorBidi"/>
+              <w:noProof/>
+            </w:rPr>
+            <m:t>=</m:t>
+          </m:r>
+          <m:d>
+            <m:dPr>
+              <m:ctrlPr>
+                <w:rPr>
+                  <w:rFonts w:ascii="Cambria Math" w:eastAsiaTheme="minorEastAsia" w:hAnsi="Cambria Math" w:cstheme="majorBidi"/>
+                  <w:i/>
+                  <w:noProof/>
+                </w:rPr>
+              </m:ctrlPr>
+            </m:dPr>
+            <m:e>
+              <m:r>
+                <w:rPr>
+                  <w:rFonts w:ascii="Cambria Math" w:eastAsiaTheme="minorEastAsia" w:hAnsi="Cambria Math" w:cstheme="majorBidi"/>
+                  <w:noProof/>
+                </w:rPr>
+                <m:t>1,1,0,1,0,1</m:t>
+              </m:r>
+            </m:e>
+          </m:d>
+          <m:r>
+            <w:rPr>
+              <w:rFonts w:ascii="Cambria Math" w:eastAsiaTheme="minorEastAsia" w:hAnsi="Cambria Math" w:cstheme="majorBidi"/>
+              <w:noProof/>
+            </w:rPr>
+            <m:t xml:space="preserve">, </m:t>
+          </m:r>
+          <m:sSub>
+            <m:sSubPr>
+              <m:ctrlPr>
+                <w:rPr>
+                  <w:rFonts w:ascii="Cambria Math" w:eastAsiaTheme="minorEastAsia" w:hAnsi="Cambria Math" w:cstheme="majorBidi"/>
+                  <w:i/>
+                  <w:noProof/>
+                </w:rPr>
+              </m:ctrlPr>
+            </m:sSubPr>
+            <m:e>
+              <m:r>
+                <w:rPr>
+                  <w:rFonts w:ascii="Cambria Math" w:eastAsiaTheme="minorEastAsia" w:hAnsi="Cambria Math" w:cstheme="majorBidi"/>
+                  <w:noProof/>
+                </w:rPr>
+                <m:t xml:space="preserve"> P</m:t>
+              </m:r>
+            </m:e>
+            <m:sub>
+              <m:r>
+                <w:rPr>
+                  <w:rFonts w:ascii="Cambria Math" w:eastAsiaTheme="minorEastAsia" w:hAnsi="Cambria Math" w:cstheme="majorBidi"/>
+                  <w:noProof/>
+                </w:rPr>
+                <m:t>t4</m:t>
+              </m:r>
+            </m:sub>
+          </m:sSub>
+          <m:r>
+            <w:rPr>
+              <w:rFonts w:ascii="Cambria Math" w:eastAsiaTheme="minorEastAsia" w:hAnsi="Cambria Math" w:cstheme="majorBidi"/>
+              <w:noProof/>
+            </w:rPr>
+            <m:t>=0</m:t>
+          </m:r>
+          <m:r>
+            <w:rPr>
+              <w:rFonts w:ascii="Cambria Math" w:eastAsiaTheme="minorEastAsia" w:hAnsi="Cambria Math" w:cstheme="majorBidi"/>
+              <w:noProof/>
+            </w:rPr>
+            <w:br/>
+          </m:r>
+        </m:oMath>
+        <m:oMath>
+          <m:r>
+            <w:rPr>
+              <w:rFonts w:ascii="Cambria Math" w:eastAsiaTheme="minorEastAsia" w:hAnsi="Cambria Math" w:cstheme="majorBidi"/>
+              <w:noProof/>
+            </w:rPr>
+            <m:t xml:space="preserve">Dla </m:t>
+          </m:r>
+          <m:sSub>
+            <m:sSubPr>
+              <m:ctrlPr>
+                <w:rPr>
+                  <w:rFonts w:ascii="Cambria Math" w:eastAsiaTheme="minorEastAsia" w:hAnsi="Cambria Math" w:cstheme="majorBidi"/>
+                  <w:i/>
+                  <w:noProof/>
+                </w:rPr>
+              </m:ctrlPr>
+            </m:sSubPr>
+            <m:e>
+              <m:r>
+                <w:rPr>
+                  <w:rFonts w:ascii="Cambria Math" w:eastAsiaTheme="minorEastAsia" w:hAnsi="Cambria Math" w:cstheme="majorBidi"/>
+                  <w:noProof/>
+                </w:rPr>
+                <m:t>S</m:t>
+              </m:r>
+            </m:e>
+            <m:sub>
+              <m:r>
+                <w:rPr>
+                  <w:rFonts w:ascii="Cambria Math" w:eastAsiaTheme="minorEastAsia" w:hAnsi="Cambria Math" w:cstheme="majorBidi"/>
+                  <w:noProof/>
+                </w:rPr>
+                <m:t>7</m:t>
+              </m:r>
+            </m:sub>
+          </m:sSub>
+          <m:r>
+            <w:rPr>
+              <w:rFonts w:ascii="Cambria Math" w:eastAsiaTheme="minorEastAsia" w:hAnsi="Cambria Math" w:cstheme="majorBidi"/>
+              <w:noProof/>
+            </w:rPr>
+            <m:t>=</m:t>
+          </m:r>
+          <m:d>
+            <m:dPr>
+              <m:ctrlPr>
+                <w:rPr>
+                  <w:rFonts w:ascii="Cambria Math" w:eastAsiaTheme="minorEastAsia" w:hAnsi="Cambria Math" w:cstheme="majorBidi"/>
+                  <w:i/>
+                  <w:noProof/>
+                </w:rPr>
+              </m:ctrlPr>
+            </m:dPr>
+            <m:e>
+              <m:r>
+                <w:rPr>
+                  <w:rFonts w:ascii="Cambria Math" w:eastAsiaTheme="minorEastAsia" w:hAnsi="Cambria Math" w:cstheme="majorBidi"/>
+                  <w:noProof/>
+                </w:rPr>
+                <m:t>0,1,0,1,0,1</m:t>
+              </m:r>
+            </m:e>
+          </m:d>
+          <m:r>
+            <w:rPr>
+              <w:rFonts w:ascii="Cambria Math" w:eastAsiaTheme="minorEastAsia" w:hAnsi="Cambria Math" w:cstheme="majorBidi"/>
+              <w:noProof/>
+            </w:rPr>
+            <m:t xml:space="preserve">, </m:t>
+          </m:r>
+          <m:sSub>
+            <m:sSubPr>
+              <m:ctrlPr>
+                <w:rPr>
+                  <w:rFonts w:ascii="Cambria Math" w:eastAsiaTheme="minorEastAsia" w:hAnsi="Cambria Math" w:cstheme="majorBidi"/>
+                  <w:i/>
+                  <w:noProof/>
+                </w:rPr>
+              </m:ctrlPr>
+            </m:sSubPr>
+            <m:e>
+              <m:r>
+                <w:rPr>
+                  <w:rFonts w:ascii="Cambria Math" w:eastAsiaTheme="minorEastAsia" w:hAnsi="Cambria Math" w:cstheme="majorBidi"/>
+                  <w:noProof/>
+                </w:rPr>
+                <m:t xml:space="preserve"> P</m:t>
+              </m:r>
+            </m:e>
+            <m:sub>
+              <m:r>
+                <w:rPr>
+                  <w:rFonts w:ascii="Cambria Math" w:eastAsiaTheme="minorEastAsia" w:hAnsi="Cambria Math" w:cstheme="majorBidi"/>
+                  <w:noProof/>
+                </w:rPr>
+                <m:t>t4</m:t>
+              </m:r>
+            </m:sub>
+          </m:sSub>
+          <m:r>
+            <w:rPr>
+              <w:rFonts w:ascii="Cambria Math" w:eastAsiaTheme="minorEastAsia" w:hAnsi="Cambria Math" w:cstheme="majorBidi"/>
+              <w:noProof/>
+            </w:rPr>
+            <m:t>=0</m:t>
+          </m:r>
+          <m:r>
+            <w:rPr>
+              <w:rFonts w:ascii="Cambria Math" w:eastAsiaTheme="minorEastAsia" w:hAnsi="Cambria Math" w:cstheme="majorBidi"/>
+              <w:noProof/>
+            </w:rPr>
+            <w:br/>
+          </m:r>
+        </m:oMath>
+        <m:oMath>
+          <m:r>
+            <w:rPr>
+              <w:rFonts w:ascii="Cambria Math" w:eastAsiaTheme="minorEastAsia" w:hAnsi="Cambria Math" w:cstheme="majorBidi"/>
+              <w:noProof/>
+            </w:rPr>
+            <m:t xml:space="preserve">Dla </m:t>
+          </m:r>
+          <m:sSub>
+            <m:sSubPr>
+              <m:ctrlPr>
+                <w:rPr>
+                  <w:rFonts w:ascii="Cambria Math" w:eastAsiaTheme="minorEastAsia" w:hAnsi="Cambria Math" w:cstheme="majorBidi"/>
+                  <w:i/>
+                  <w:noProof/>
+                </w:rPr>
+              </m:ctrlPr>
+            </m:sSubPr>
+            <m:e>
+              <m:r>
+                <w:rPr>
+                  <w:rFonts w:ascii="Cambria Math" w:eastAsiaTheme="minorEastAsia" w:hAnsi="Cambria Math" w:cstheme="majorBidi"/>
+                  <w:noProof/>
+                </w:rPr>
+                <m:t>S</m:t>
+              </m:r>
+            </m:e>
+            <m:sub>
+              <m:r>
+                <w:rPr>
+                  <w:rFonts w:ascii="Cambria Math" w:eastAsiaTheme="minorEastAsia" w:hAnsi="Cambria Math" w:cstheme="majorBidi"/>
+                  <w:noProof/>
+                </w:rPr>
+                <m:t>8</m:t>
+              </m:r>
+            </m:sub>
+          </m:sSub>
+          <m:r>
+            <w:rPr>
+              <w:rFonts w:ascii="Cambria Math" w:eastAsiaTheme="minorEastAsia" w:hAnsi="Cambria Math" w:cstheme="majorBidi"/>
+              <w:noProof/>
+            </w:rPr>
+            <m:t>=</m:t>
+          </m:r>
+          <m:d>
+            <m:dPr>
+              <m:ctrlPr>
+                <w:rPr>
+                  <w:rFonts w:ascii="Cambria Math" w:eastAsiaTheme="minorEastAsia" w:hAnsi="Cambria Math" w:cstheme="majorBidi"/>
+                  <w:i/>
+                  <w:noProof/>
+                </w:rPr>
+              </m:ctrlPr>
+            </m:dPr>
+            <m:e>
+              <m:r>
+                <w:rPr>
+                  <w:rFonts w:ascii="Cambria Math" w:eastAsiaTheme="minorEastAsia" w:hAnsi="Cambria Math" w:cstheme="majorBidi"/>
+                  <w:noProof/>
+                </w:rPr>
+                <m:t>1,0,0,0,1,1</m:t>
+              </m:r>
+            </m:e>
+          </m:d>
+          <m:r>
+            <w:rPr>
+              <w:rFonts w:ascii="Cambria Math" w:eastAsiaTheme="minorEastAsia" w:hAnsi="Cambria Math" w:cstheme="majorBidi"/>
+              <w:noProof/>
+            </w:rPr>
+            <m:t xml:space="preserve">, </m:t>
+          </m:r>
+          <m:sSub>
+            <m:sSubPr>
+              <m:ctrlPr>
+                <w:rPr>
+                  <w:rFonts w:ascii="Cambria Math" w:eastAsiaTheme="minorEastAsia" w:hAnsi="Cambria Math" w:cstheme="majorBidi"/>
+                  <w:i/>
+                  <w:noProof/>
+                </w:rPr>
+              </m:ctrlPr>
+            </m:sSubPr>
+            <m:e>
+              <m:r>
+                <w:rPr>
+                  <w:rFonts w:ascii="Cambria Math" w:eastAsiaTheme="minorEastAsia" w:hAnsi="Cambria Math" w:cstheme="majorBidi"/>
+                  <w:noProof/>
+                </w:rPr>
+                <m:t xml:space="preserve"> P</m:t>
+              </m:r>
+            </m:e>
+            <m:sub>
+              <m:r>
+                <w:rPr>
+                  <w:rFonts w:ascii="Cambria Math" w:eastAsiaTheme="minorEastAsia" w:hAnsi="Cambria Math" w:cstheme="majorBidi"/>
+                  <w:noProof/>
+                </w:rPr>
+                <m:t>t4</m:t>
+              </m:r>
+            </m:sub>
+          </m:sSub>
+          <m:r>
+            <w:rPr>
+              <w:rFonts w:ascii="Cambria Math" w:eastAsiaTheme="minorEastAsia" w:hAnsi="Cambria Math" w:cstheme="majorBidi"/>
+              <w:noProof/>
+            </w:rPr>
+            <m:t>=0</m:t>
+          </m:r>
+        </m:oMath>
+      </m:oMathPara>
+    </w:p>
+    <w:p>
+      <w:pPr>
+        <w:rPr>
+          <w:rFonts w:asciiTheme="majorHAnsi" w:eastAsiaTheme="minorEastAsia" w:hAnsiTheme="majorHAnsi" w:cstheme="majorBidi"/>
+          <w:noProof/>
+        </w:rPr>
+      </w:pPr>
+    </w:p>
+    <w:p>
+      <w:pPr>
+        <w:rPr>
+          <w:rFonts w:asciiTheme="majorHAnsi" w:eastAsiaTheme="minorEastAsia" w:hAnsiTheme="majorHAnsi" w:cstheme="majorBidi"/>
+          <w:noProof/>
+        </w:rPr>
+      </w:pPr>
     </w:p>
     <w:sectPr>
-      <w:headerReference w:type="default" r:id="rId7"/>
+      <w:headerReference w:type="default" r:id="rId9"/>
       <w:pgSz w:w="11906" w:h="16838"/>
       <w:pgMar w:top="1417" w:right="1417" w:bottom="1417" w:left="1417" w:header="708" w:footer="708" w:gutter="0"/>
       <w:cols w:space="708"/>
